--- a/ProfiCraftsman/ProfiCraftsman/ProfiCraftsmanWeb/App_Data/InvoiceFile.docx
+++ b/ProfiCraftsman/ProfiCraftsman/ProfiCraftsmanWeb/App_Data/InvoiceFile.docx
@@ -312,7 +312,7 @@
           </w:tcPr>
           <w:p>
             <w:r>
-              <w:t>Bestellung vom</w:t>
+              <w:t>Auftrag-Nummer</w:t>
             </w:r>
           </w:p>
         </w:tc>
@@ -322,7 +322,7 @@
           </w:tcPr>
           <w:p>
             <w:r>
-              <w:t>#OrderedFromInfo</w:t>
+              <w:t>#OrderNumber</w:t>
             </w:r>
           </w:p>
         </w:tc>
@@ -334,7 +334,7 @@
           </w:tcPr>
           <w:p>
             <w:r>
-              <w:t>Bestell-Nummer</w:t>
+              <w:t>Ihre Ust-Id-No.</w:t>
             </w:r>
           </w:p>
         </w:tc>
@@ -344,7 +344,7 @@
           </w:tcPr>
           <w:p>
             <w:r>
-              <w:t>#CustomerOrderNumber</w:t>
+              <w:t>#CustomerUstId</w:t>
             </w:r>
           </w:p>
         </w:tc>
@@ -356,7 +356,10 @@
           </w:tcPr>
           <w:p>
             <w:r>
-              <w:t>Mietvertrag vom</w:t>
+              <w:t>A</w:t>
+            </w:r>
+            <w:r>
+              <w:t>nschrift</w:t>
             </w:r>
           </w:p>
         </w:tc>
@@ -366,113 +369,14 @@
           </w:tcPr>
           <w:p>
             <w:r>
-              <w:t>#RentOrderInfo</w:t>
-            </w:r>
-          </w:p>
-        </w:tc>
-      </w:tr>
-      <w:tr>
-        <w:tc>
-          <w:tcPr>
-            <w:tcW w:w="1985" w:type="dxa"/>
-          </w:tcPr>
-          <w:p>
-            <w:r>
-              <w:t>Auftrag-Nummer</w:t>
-            </w:r>
-          </w:p>
-        </w:tc>
-        <w:tc>
-          <w:tcPr>
-            <w:tcW w:w="7077" w:type="dxa"/>
-          </w:tcPr>
-          <w:p>
-            <w:r>
-              <w:t>#OrderNumber</w:t>
-            </w:r>
-          </w:p>
-        </w:tc>
-      </w:tr>
-      <w:tr>
-        <w:tc>
-          <w:tcPr>
-            <w:tcW w:w="1985" w:type="dxa"/>
-          </w:tcPr>
-          <w:p>
-            <w:r>
-              <w:t>Ihre Ust-Id-No.</w:t>
-            </w:r>
-          </w:p>
-        </w:tc>
-        <w:tc>
-          <w:tcPr>
-            <w:tcW w:w="7077" w:type="dxa"/>
-          </w:tcPr>
-          <w:p>
-            <w:r>
-              <w:t>#CustomerUstId</w:t>
-            </w:r>
-          </w:p>
-        </w:tc>
-      </w:tr>
-      <w:tr>
-        <w:tc>
-          <w:tcPr>
-            <w:tcW w:w="1985" w:type="dxa"/>
-          </w:tcPr>
-          <w:p>
-            <w:r>
-              <w:t>Lieferanschrift</w:t>
-            </w:r>
-          </w:p>
-        </w:tc>
-        <w:tc>
-          <w:tcPr>
-            <w:tcW w:w="7077" w:type="dxa"/>
-          </w:tcPr>
-          <w:p>
-            <w:r>
-              <w:t>#DeliveryPlace</w:t>
-            </w:r>
-          </w:p>
-          <w:p>
-            <w:r>
               <w:t>#Street</w:t>
             </w:r>
           </w:p>
           <w:p>
+            <w:bookmarkStart w:id="0" w:name="_GoBack"/>
+            <w:bookmarkEnd w:id="0"/>
             <w:r>
               <w:t>#ZIP #City</w:t>
-            </w:r>
-          </w:p>
-        </w:tc>
-      </w:tr>
-      <w:tr>
-        <w:tc>
-          <w:tcPr>
-            <w:tcW w:w="1985" w:type="dxa"/>
-          </w:tcPr>
-          <w:p>
-            <w:r>
-              <w:t>Mietzeitraum</w:t>
-            </w:r>
-          </w:p>
-        </w:tc>
-        <w:tc>
-          <w:tcPr>
-            <w:tcW w:w="7077" w:type="dxa"/>
-          </w:tcPr>
-          <w:p>
-            <w:pPr>
-              <w:rPr>
-                <w:lang w:val="en-US"/>
-              </w:rPr>
-            </w:pPr>
-            <w:r>
-              <w:rPr>
-                <w:lang w:val="en-US"/>
-              </w:rPr>
-              <w:t>#RentPeriod</w:t>
             </w:r>
           </w:p>
         </w:tc>
@@ -511,7 +415,7 @@
           </w:tcPr>
           <w:p>
             <w:r>
-              <w:t>#ContainerDescription</w:t>
+              <w:t>#PositionDescription</w:t>
             </w:r>
           </w:p>
         </w:tc>
@@ -540,7 +444,7 @@
               <w:jc w:val="right"/>
             </w:pPr>
             <w:r>
-              <w:t>#ContainerPrice</w:t>
+              <w:t>#PositionPrice</w:t>
             </w:r>
           </w:p>
         </w:tc>
@@ -636,53 +540,6 @@
             </w:pPr>
             <w:r>
               <w:t>#DiscountValue</w:t>
-            </w:r>
-          </w:p>
-        </w:tc>
-      </w:tr>
-      <w:tr>
-        <w:tc>
-          <w:tcPr>
-            <w:tcW w:w="6946" w:type="dxa"/>
-          </w:tcPr>
-          <w:p>
-            <w:pPr>
-              <w:rPr>
-                <w:rFonts w:asciiTheme="minorHAnsi" w:hAnsiTheme="minorHAnsi"/>
-                <w:lang w:val="en-US"/>
-              </w:rPr>
-            </w:pPr>
-            <w:r>
-              <w:t>#AdditionalCostDescription</w:t>
-            </w:r>
-          </w:p>
-        </w:tc>
-        <w:tc>
-          <w:tcPr>
-            <w:tcW w:w="709" w:type="dxa"/>
-            <w:tcBorders>
-              <w:top w:val="single" w:sz="4" w:space="0" w:color="auto"/>
-            </w:tcBorders>
-          </w:tcPr>
-          <w:p>
-            <w:r>
-              <w:t>EUR</w:t>
-            </w:r>
-          </w:p>
-        </w:tc>
-        <w:tc>
-          <w:tcPr>
-            <w:tcW w:w="1407" w:type="dxa"/>
-            <w:tcBorders>
-              <w:top w:val="single" w:sz="4" w:space="0" w:color="auto"/>
-            </w:tcBorders>
-          </w:tcPr>
-          <w:p>
-            <w:pPr>
-              <w:jc w:val="right"/>
-            </w:pPr>
-            <w:r>
-              <w:t>#AdditionalCostPrice</w:t>
             </w:r>
           </w:p>
         </w:tc>
@@ -851,12 +708,7 @@
               <w:t>Au</w:t>
             </w:r>
             <w:r>
-              <w:t xml:space="preserve">sgleich der Rechnung erfolgt </w:t>
-            </w:r>
-            <w:bookmarkStart w:id="0" w:name="_GoBack"/>
-            <w:bookmarkEnd w:id="0"/>
-            <w:r>
-              <w:t xml:space="preserve">#PlanedPayDate </w:t>
+              <w:t xml:space="preserve">sgleich der Rechnung erfolgt #PlanedPayDate </w:t>
             </w:r>
             <w:r>
               <w:t xml:space="preserve">mit Lastschrift von der uns angegebenen Bankverbindung: </w:t>
@@ -904,7 +756,10 @@
               <w:t xml:space="preserve">#PayParts </w:t>
             </w:r>
             <w:r>
-              <w:t>Bei Überweisung bitte Beleg-Nummer und Kunden-Nummer angeben. Die o.a. Container bleiben bis zur vollständigen Bezahlung Eigentum der WERNER OTTL GmbH &amp; Co. KG, Container-Service</w:t>
+              <w:t xml:space="preserve">Bei Überweisung bitte Beleg-Nummer und Kunden-Nummer angeben. </w:t>
+            </w:r>
+            <w:r>
+              <w:t>Die Ware bleibt bis zur völligen Bezahlung unser Eigentum</w:t>
             </w:r>
           </w:p>
         </w:tc>
@@ -1024,8 +879,73 @@
               <w:szCs w:val="16"/>
               <w:lang w:val="en-US"/>
             </w:rPr>
-            <w:t>Werner OTTL GmbH &amp; Co. KG, Container-Service</w:t>
+            <w:t xml:space="preserve">Firma </w:t>
           </w:r>
+          <w:proofErr w:type="spellStart"/>
+          <w:r>
+            <w:rPr>
+              <w:rFonts w:ascii="Arial" w:hAnsi="Arial" w:cs="Arial"/>
+              <w:b/>
+              <w:sz w:val="16"/>
+              <w:szCs w:val="16"/>
+              <w:lang w:val="en-US"/>
+            </w:rPr>
+            <w:t>Zierer</w:t>
+          </w:r>
+          <w:proofErr w:type="spellEnd"/>
+          <w:r>
+            <w:rPr>
+              <w:rFonts w:ascii="Arial" w:hAnsi="Arial" w:cs="Arial"/>
+              <w:b/>
+              <w:sz w:val="16"/>
+              <w:szCs w:val="16"/>
+              <w:lang w:val="en-US"/>
+            </w:rPr>
+            <w:t xml:space="preserve"> </w:t>
+          </w:r>
+          <w:proofErr w:type="spellStart"/>
+          <w:r>
+            <w:rPr>
+              <w:rFonts w:ascii="Arial" w:hAnsi="Arial" w:cs="Arial"/>
+              <w:b/>
+              <w:sz w:val="16"/>
+              <w:szCs w:val="16"/>
+              <w:lang w:val="en-US"/>
+            </w:rPr>
+            <w:t>Geb</w:t>
+          </w:r>
+          <w:proofErr w:type="spellEnd"/>
+          <w:r>
+            <w:rPr>
+              <w:rFonts w:ascii="Arial" w:hAnsi="Arial" w:cs="Arial"/>
+              <w:b/>
+              <w:sz w:val="16"/>
+              <w:szCs w:val="16"/>
+            </w:rPr>
+            <w:t xml:space="preserve">äude </w:t>
+          </w:r>
+          <w:r>
+            <w:rPr>
+              <w:rFonts w:ascii="Arial" w:hAnsi="Arial" w:cs="Arial"/>
+              <w:b/>
+              <w:sz w:val="16"/>
+              <w:szCs w:val="16"/>
+              <w:lang w:val="en-US"/>
+            </w:rPr>
+            <w:t xml:space="preserve">&amp; </w:t>
+          </w:r>
+          <w:proofErr w:type="spellStart"/>
+          <w:r>
+            <w:rPr>
+              <w:rFonts w:ascii="Arial" w:hAnsi="Arial" w:cs="Arial"/>
+              <w:b/>
+              <w:sz w:val="16"/>
+              <w:szCs w:val="16"/>
+              <w:lang w:val="en-US"/>
+            </w:rPr>
+            <w:t>Systemtechnik</w:t>
+          </w:r>
+          <w:proofErr w:type="spellEnd"/>
         </w:p>
       </w:tc>
       <w:tc>
@@ -1045,34 +965,6 @@
               <w:szCs w:val="16"/>
             </w:rPr>
           </w:pPr>
-          <w:proofErr w:type="spellStart"/>
-          <w:r>
-            <w:rPr>
-              <w:rFonts w:ascii="Arial" w:hAnsi="Arial" w:cs="Arial"/>
-              <w:sz w:val="16"/>
-              <w:szCs w:val="16"/>
-              <w:lang w:val="en-US"/>
-            </w:rPr>
-            <w:t>Stadtsparkasse</w:t>
-          </w:r>
-          <w:proofErr w:type="spellEnd"/>
-          <w:r>
-            <w:rPr>
-              <w:rFonts w:ascii="Arial" w:hAnsi="Arial" w:cs="Arial"/>
-              <w:sz w:val="16"/>
-              <w:szCs w:val="16"/>
-              <w:lang w:val="en-US"/>
-            </w:rPr>
-            <w:t xml:space="preserve"> M</w:t>
-          </w:r>
-          <w:r>
-            <w:rPr>
-              <w:rFonts w:ascii="Arial" w:hAnsi="Arial" w:cs="Arial"/>
-              <w:sz w:val="16"/>
-              <w:szCs w:val="16"/>
-            </w:rPr>
-            <w:t>ünchen</w:t>
-          </w:r>
         </w:p>
       </w:tc>
       <w:tc>
@@ -1092,57 +984,6 @@
               <w:lang w:val="en-US"/>
             </w:rPr>
           </w:pPr>
-          <w:proofErr w:type="spellStart"/>
-          <w:r>
-            <w:rPr>
-              <w:rFonts w:ascii="Arial" w:hAnsi="Arial" w:cs="Arial"/>
-              <w:sz w:val="16"/>
-              <w:szCs w:val="16"/>
-              <w:lang w:val="en-US"/>
-            </w:rPr>
-            <w:t>Kommanditgesellschaft</w:t>
-          </w:r>
-          <w:proofErr w:type="spellEnd"/>
-          <w:r>
-            <w:rPr>
-              <w:rFonts w:ascii="Arial" w:hAnsi="Arial" w:cs="Arial"/>
-              <w:sz w:val="16"/>
-              <w:szCs w:val="16"/>
-              <w:lang w:val="en-US"/>
-            </w:rPr>
-            <w:t xml:space="preserve"> </w:t>
-          </w:r>
-          <w:proofErr w:type="spellStart"/>
-          <w:r>
-            <w:rPr>
-              <w:rFonts w:ascii="Arial" w:hAnsi="Arial" w:cs="Arial"/>
-              <w:sz w:val="16"/>
-              <w:szCs w:val="16"/>
-              <w:lang w:val="en-US"/>
-            </w:rPr>
-            <w:t>Sitz</w:t>
-          </w:r>
-          <w:proofErr w:type="spellEnd"/>
-          <w:r>
-            <w:rPr>
-              <w:rFonts w:ascii="Arial" w:hAnsi="Arial" w:cs="Arial"/>
-              <w:sz w:val="16"/>
-              <w:szCs w:val="16"/>
-              <w:lang w:val="en-US"/>
-            </w:rPr>
-            <w:t xml:space="preserve"> </w:t>
-          </w:r>
-          <w:proofErr w:type="spellStart"/>
-          <w:r>
-            <w:rPr>
-              <w:rFonts w:ascii="Arial" w:hAnsi="Arial" w:cs="Arial"/>
-              <w:sz w:val="16"/>
-              <w:szCs w:val="16"/>
-              <w:lang w:val="en-US"/>
-            </w:rPr>
-            <w:t>Hebertshausen</w:t>
-          </w:r>
-          <w:proofErr w:type="spellEnd"/>
         </w:p>
       </w:tc>
     </w:tr>
@@ -1163,24 +1004,13 @@
               <w:szCs w:val="16"/>
             </w:rPr>
           </w:pPr>
-          <w:proofErr w:type="spellStart"/>
           <w:r>
             <w:rPr>
               <w:rFonts w:ascii="Arial" w:hAnsi="Arial" w:cs="Arial"/>
               <w:sz w:val="16"/>
               <w:szCs w:val="16"/>
-              <w:lang w:val="en-US"/>
-            </w:rPr>
-            <w:t>Torstra</w:t>
-          </w:r>
-          <w:proofErr w:type="spellEnd"/>
-          <w:r>
-            <w:rPr>
-              <w:rFonts w:ascii="Arial" w:hAnsi="Arial" w:cs="Arial"/>
-              <w:sz w:val="16"/>
-              <w:szCs w:val="16"/>
-            </w:rPr>
-            <w:t>ße 23, 85241 Hebertshausen</w:t>
+            </w:rPr>
+            <w:t>Landsbergerstr. 155 * Haus 2 * 80687 München</w:t>
           </w:r>
         </w:p>
       </w:tc>
@@ -1201,14 +1031,6 @@
               <w:szCs w:val="16"/>
             </w:rPr>
           </w:pPr>
-          <w:r>
-            <w:rPr>
-              <w:rFonts w:ascii="Arial" w:hAnsi="Arial" w:cs="Arial"/>
-              <w:sz w:val="16"/>
-              <w:szCs w:val="16"/>
-            </w:rPr>
-            <w:t>BLZ: 701 500 00 Kto.-Nr.: 34 141 143</w:t>
-          </w:r>
         </w:p>
       </w:tc>
       <w:tc>
@@ -1227,14 +1049,6 @@
               <w:szCs w:val="16"/>
             </w:rPr>
           </w:pPr>
-          <w:r>
-            <w:rPr>
-              <w:rFonts w:ascii="Arial" w:hAnsi="Arial" w:cs="Arial"/>
-              <w:sz w:val="16"/>
-              <w:szCs w:val="16"/>
-            </w:rPr>
-            <w:t>Registergericht München HRA 6 86 74</w:t>
-          </w:r>
         </w:p>
       </w:tc>
     </w:tr>
@@ -1261,7 +1075,7 @@
               <w:sz w:val="16"/>
               <w:szCs w:val="16"/>
             </w:rPr>
-            <w:t>Telefon (0 81 31) 33 54 33</w:t>
+            <w:t>Tel.: 089 / 57 94  93 9-0</w:t>
           </w:r>
         </w:p>
       </w:tc>
@@ -1282,14 +1096,6 @@
               <w:szCs w:val="16"/>
             </w:rPr>
           </w:pPr>
-          <w:r>
-            <w:rPr>
-              <w:rFonts w:ascii="Arial" w:hAnsi="Arial" w:cs="Arial"/>
-              <w:sz w:val="16"/>
-              <w:szCs w:val="16"/>
-            </w:rPr>
-            <w:t>IBAN: DE28 7015 0000 0034 1411 43</w:t>
-          </w:r>
         </w:p>
       </w:tc>
       <w:tc>
@@ -1308,14 +1114,6 @@
               <w:szCs w:val="16"/>
             </w:rPr>
           </w:pPr>
-          <w:r>
-            <w:rPr>
-              <w:rFonts w:ascii="Arial" w:hAnsi="Arial" w:cs="Arial"/>
-              <w:sz w:val="16"/>
-              <w:szCs w:val="16"/>
-            </w:rPr>
-            <w:t>Persönlich haftende Gesellschafterin:</w:t>
-          </w:r>
         </w:p>
       </w:tc>
     </w:tr>
@@ -1342,7 +1140,7 @@
               <w:sz w:val="16"/>
               <w:szCs w:val="16"/>
             </w:rPr>
-            <w:t>Telefax (0 81 31) 27 71 30</w:t>
+            <w:t>Fax: 089 / 57 94 93 9-9</w:t>
           </w:r>
         </w:p>
       </w:tc>
@@ -1363,14 +1161,6 @@
               <w:szCs w:val="16"/>
             </w:rPr>
           </w:pPr>
-          <w:r>
-            <w:rPr>
-              <w:rFonts w:ascii="Arial" w:hAnsi="Arial" w:cs="Arial"/>
-              <w:sz w:val="16"/>
-              <w:szCs w:val="16"/>
-            </w:rPr>
-            <w:t>BIC: SSKMDEMMXXX</w:t>
-          </w:r>
         </w:p>
       </w:tc>
       <w:tc>
@@ -1389,14 +1179,6 @@
               <w:szCs w:val="16"/>
             </w:rPr>
           </w:pPr>
-          <w:r>
-            <w:rPr>
-              <w:rFonts w:ascii="Arial" w:hAnsi="Arial" w:cs="Arial"/>
-              <w:sz w:val="16"/>
-              <w:szCs w:val="16"/>
-            </w:rPr>
-            <w:t>Werner OTTL GmbH, Sitz München</w:t>
-          </w:r>
         </w:p>
       </w:tc>
     </w:tr>
@@ -1423,7 +1205,7 @@
               <w:sz w:val="16"/>
               <w:szCs w:val="16"/>
             </w:rPr>
-            <w:t>www.ottl-container.de</w:t>
+            <w:t>www.zierer.biz</w:t>
           </w:r>
         </w:p>
       </w:tc>
@@ -1444,14 +1226,6 @@
               <w:szCs w:val="16"/>
             </w:rPr>
           </w:pPr>
-          <w:r>
-            <w:rPr>
-              <w:rFonts w:ascii="Arial" w:hAnsi="Arial" w:cs="Arial"/>
-              <w:sz w:val="16"/>
-              <w:szCs w:val="16"/>
-            </w:rPr>
-            <w:t>Ust.-IdNr.: DE15 6047 897</w:t>
-          </w:r>
         </w:p>
       </w:tc>
       <w:tc>
@@ -1470,14 +1244,6 @@
               <w:szCs w:val="16"/>
             </w:rPr>
           </w:pPr>
-          <w:r>
-            <w:rPr>
-              <w:rFonts w:ascii="Arial" w:hAnsi="Arial" w:cs="Arial"/>
-              <w:sz w:val="16"/>
-              <w:szCs w:val="16"/>
-            </w:rPr>
-            <w:t>Registergericht München HRB 10 10 15</w:t>
-          </w:r>
         </w:p>
       </w:tc>
     </w:tr>
@@ -1504,7 +1270,7 @@
               <w:sz w:val="16"/>
               <w:szCs w:val="16"/>
             </w:rPr>
-            <w:t>info@ottl-container.de</w:t>
+            <w:t>info@zierer.biz</w:t>
           </w:r>
         </w:p>
       </w:tc>
@@ -1525,14 +1291,6 @@
               <w:szCs w:val="16"/>
             </w:rPr>
           </w:pPr>
-          <w:r>
-            <w:rPr>
-              <w:rFonts w:ascii="Arial" w:hAnsi="Arial" w:cs="Arial"/>
-              <w:sz w:val="16"/>
-              <w:szCs w:val="16"/>
-            </w:rPr>
-            <w:t>Gläubiger-ID: DE24 ZZZ0 0000 6654</w:t>
-          </w:r>
         </w:p>
       </w:tc>
       <w:tc>
@@ -1551,14 +1309,6 @@
               <w:szCs w:val="16"/>
             </w:rPr>
           </w:pPr>
-          <w:r>
-            <w:rPr>
-              <w:rFonts w:ascii="Arial" w:hAnsi="Arial" w:cs="Arial"/>
-              <w:sz w:val="16"/>
-              <w:szCs w:val="16"/>
-            </w:rPr>
-            <w:t>Geschäftsführer Werner Ottl</w:t>
-          </w:r>
         </w:p>
       </w:tc>
     </w:tr>
@@ -1592,206 +1342,200 @@
 
 <file path=word/header1.xml><?xml version="1.0" encoding="utf-8"?>
 <w:hdr xmlns:wpc="http://schemas.microsoft.com/office/word/2010/wordprocessingCanvas" xmlns:mc="http://schemas.openxmlformats.org/markup-compatibility/2006" xmlns:o="urn:schemas-microsoft-com:office:office" xmlns:r="http://schemas.openxmlformats.org/officeDocument/2006/relationships" xmlns:m="http://schemas.openxmlformats.org/officeDocument/2006/math" xmlns:v="urn:schemas-microsoft-com:vml" xmlns:wp14="http://schemas.microsoft.com/office/word/2010/wordprocessingDrawing" xmlns:wp="http://schemas.openxmlformats.org/drawingml/2006/wordprocessingDrawing" xmlns:w10="urn:schemas-microsoft-com:office:word" xmlns:w="http://schemas.openxmlformats.org/wordprocessingml/2006/main" xmlns:w14="http://schemas.microsoft.com/office/word/2010/wordml" xmlns:w15="http://schemas.microsoft.com/office/word/2012/wordml" xmlns:wpg="http://schemas.microsoft.com/office/word/2010/wordprocessingGroup" xmlns:wpi="http://schemas.microsoft.com/office/word/2010/wordprocessingInk" xmlns:wne="http://schemas.microsoft.com/office/word/2006/wordml" xmlns:wps="http://schemas.microsoft.com/office/word/2010/wordprocessingShape" mc:Ignorable="w14 w15 wp14">
-  <w:p>
-    <w:r>
-      <w:rPr>
-        <w:noProof/>
-        <w:lang w:val="ru-RU" w:eastAsia="ru-RU"/>
-      </w:rPr>
-      <w:drawing>
-        <wp:anchor distT="0" distB="0" distL="114300" distR="114300" simplePos="0" relativeHeight="251659264" behindDoc="1" locked="0" layoutInCell="1" allowOverlap="1" wp14:anchorId="3DF8A0F8" wp14:editId="06442429">
-          <wp:simplePos x="0" y="0"/>
-          <wp:positionH relativeFrom="column">
-            <wp:posOffset>3418840</wp:posOffset>
-          </wp:positionH>
-          <wp:positionV relativeFrom="paragraph">
-            <wp:posOffset>-307340</wp:posOffset>
-          </wp:positionV>
-          <wp:extent cx="2901950" cy="1028700"/>
-          <wp:effectExtent l="0" t="0" r="0" b="0"/>
-          <wp:wrapNone/>
-          <wp:docPr id="2" name="Picture 2" descr="auto0"/>
-          <wp:cNvGraphicFramePr>
-            <a:graphicFrameLocks xmlns:a="http://schemas.openxmlformats.org/drawingml/2006/main" noChangeAspect="1"/>
-          </wp:cNvGraphicFramePr>
-          <a:graphic xmlns:a="http://schemas.openxmlformats.org/drawingml/2006/main">
-            <a:graphicData uri="http://schemas.openxmlformats.org/drawingml/2006/picture">
-              <pic:pic xmlns:pic="http://schemas.openxmlformats.org/drawingml/2006/picture">
-                <pic:nvPicPr>
-                  <pic:cNvPr id="0" name="Picture 2" descr="auto0"/>
-                  <pic:cNvPicPr>
-                    <a:picLocks noChangeAspect="1" noChangeArrowheads="1"/>
-                  </pic:cNvPicPr>
-                </pic:nvPicPr>
-                <pic:blipFill>
-                  <a:blip r:embed="rId1" cstate="print">
-                    <a:extLst>
-                      <a:ext uri="{28A0092B-C50C-407E-A947-70E740481C1C}">
-                        <a14:useLocalDpi xmlns:a14="http://schemas.microsoft.com/office/drawing/2010/main" val="0"/>
-                      </a:ext>
-                    </a:extLst>
-                  </a:blip>
-                  <a:srcRect/>
-                  <a:stretch>
-                    <a:fillRect/>
-                  </a:stretch>
-                </pic:blipFill>
-                <pic:spPr bwMode="auto">
-                  <a:xfrm>
-                    <a:off x="0" y="0"/>
-                    <a:ext cx="2901950" cy="1028700"/>
-                  </a:xfrm>
-                  <a:prstGeom prst="rect">
-                    <a:avLst/>
-                  </a:prstGeom>
-                  <a:noFill/>
-                  <a:ln>
-                    <a:noFill/>
-                  </a:ln>
-                </pic:spPr>
-              </pic:pic>
-            </a:graphicData>
-          </a:graphic>
-          <wp14:sizeRelH relativeFrom="page">
-            <wp14:pctWidth>0</wp14:pctWidth>
-          </wp14:sizeRelH>
-          <wp14:sizeRelV relativeFrom="page">
-            <wp14:pctHeight>0</wp14:pctHeight>
-          </wp14:sizeRelV>
-        </wp:anchor>
-      </w:drawing>
-    </w:r>
-  </w:p>
-  <w:p/>
-  <w:p/>
+  <w:tbl>
+    <w:tblPr>
+      <w:tblStyle w:val="TableGrid"/>
+      <w:tblW w:w="11052" w:type="dxa"/>
+      <w:tblInd w:w="-1134" w:type="dxa"/>
+      <w:tblBorders>
+        <w:top w:val="none" w:sz="0" w:space="0" w:color="auto"/>
+        <w:left w:val="none" w:sz="0" w:space="0" w:color="auto"/>
+        <w:bottom w:val="none" w:sz="0" w:space="0" w:color="auto"/>
+        <w:right w:val="none" w:sz="0" w:space="0" w:color="auto"/>
+        <w:insideH w:val="none" w:sz="0" w:space="0" w:color="auto"/>
+        <w:insideV w:val="none" w:sz="0" w:space="0" w:color="auto"/>
+      </w:tblBorders>
+      <w:tblLook w:val="04A0" w:firstRow="1" w:lastRow="0" w:firstColumn="1" w:lastColumn="0" w:noHBand="0" w:noVBand="1"/>
+    </w:tblPr>
+    <w:tblGrid>
+      <w:gridCol w:w="3969"/>
+      <w:gridCol w:w="4395"/>
+      <w:gridCol w:w="2688"/>
+    </w:tblGrid>
+    <w:tr>
+      <w:tc>
+        <w:tcPr>
+          <w:tcW w:w="3969" w:type="dxa"/>
+        </w:tcPr>
+        <w:p>
+          <w:pPr>
+            <w:jc w:val="center"/>
+          </w:pPr>
+          <w:r>
+            <w:rPr>
+              <w:noProof/>
+              <w:lang w:val="ru-RU" w:eastAsia="ru-RU"/>
+            </w:rPr>
+            <w:drawing>
+              <wp:inline distT="0" distB="0" distL="0" distR="0" wp14:anchorId="46666613" wp14:editId="6166B739">
+                <wp:extent cx="2154107" cy="721423"/>
+                <wp:effectExtent l="0" t="0" r="0" b="0"/>
+                <wp:docPr id="1" name="Picture 1"/>
+                <wp:cNvGraphicFramePr>
+                  <a:graphicFrameLocks xmlns:a="http://schemas.openxmlformats.org/drawingml/2006/main" noChangeAspect="1"/>
+                </wp:cNvGraphicFramePr>
+                <a:graphic xmlns:a="http://schemas.openxmlformats.org/drawingml/2006/main">
+                  <a:graphicData uri="http://schemas.openxmlformats.org/drawingml/2006/picture">
+                    <pic:pic xmlns:pic="http://schemas.openxmlformats.org/drawingml/2006/picture">
+                      <pic:nvPicPr>
+                        <pic:cNvPr id="1" name="z-gst-georgia-est1990.png"/>
+                        <pic:cNvPicPr/>
+                      </pic:nvPicPr>
+                      <pic:blipFill>
+                        <a:blip r:embed="rId1">
+                          <a:extLst>
+                            <a:ext uri="{28A0092B-C50C-407E-A947-70E740481C1C}">
+                              <a14:useLocalDpi xmlns:a14="http://schemas.microsoft.com/office/drawing/2010/main" val="0"/>
+                            </a:ext>
+                          </a:extLst>
+                        </a:blip>
+                        <a:stretch>
+                          <a:fillRect/>
+                        </a:stretch>
+                      </pic:blipFill>
+                      <pic:spPr>
+                        <a:xfrm>
+                          <a:off x="0" y="0"/>
+                          <a:ext cx="2154107" cy="721423"/>
+                        </a:xfrm>
+                        <a:prstGeom prst="rect">
+                          <a:avLst/>
+                        </a:prstGeom>
+                      </pic:spPr>
+                    </pic:pic>
+                  </a:graphicData>
+                </a:graphic>
+              </wp:inline>
+            </w:drawing>
+          </w:r>
+        </w:p>
+      </w:tc>
+      <w:tc>
+        <w:tcPr>
+          <w:tcW w:w="4395" w:type="dxa"/>
+        </w:tcPr>
+        <w:p/>
+        <w:p>
+          <w:pPr>
+            <w:pStyle w:val="Heading1"/>
+            <w:jc w:val="center"/>
+            <w:rPr>
+              <w:i w:val="0"/>
+              <w:iCs w:val="0"/>
+              <w:color w:val="385623" w:themeColor="accent6" w:themeShade="80"/>
+              <w:sz w:val="24"/>
+            </w:rPr>
+          </w:pPr>
+          <w:r>
+            <w:rPr>
+              <w:i w:val="0"/>
+              <w:iCs w:val="0"/>
+              <w:color w:val="385623" w:themeColor="accent6" w:themeShade="80"/>
+              <w:sz w:val="24"/>
+            </w:rPr>
+            <w:t>Firma Zierer</w:t>
+          </w:r>
+        </w:p>
+        <w:p>
+          <w:pPr>
+            <w:pStyle w:val="Heading1"/>
+            <w:jc w:val="center"/>
+            <w:rPr>
+              <w:i w:val="0"/>
+              <w:iCs w:val="0"/>
+              <w:color w:val="385623" w:themeColor="accent6" w:themeShade="80"/>
+              <w:sz w:val="24"/>
+            </w:rPr>
+          </w:pPr>
+          <w:r>
+            <w:rPr>
+              <w:i w:val="0"/>
+              <w:iCs w:val="0"/>
+              <w:color w:val="385623" w:themeColor="accent6" w:themeShade="80"/>
+              <w:sz w:val="24"/>
+            </w:rPr>
+            <w:t>Gebäude &amp; Systemtechnik</w:t>
+          </w:r>
+        </w:p>
+        <w:p>
+          <w:pPr>
+            <w:rPr>
+              <w:sz w:val="18"/>
+              <w:szCs w:val="18"/>
+            </w:rPr>
+          </w:pPr>
+          <w:r>
+            <w:rPr>
+              <w:sz w:val="18"/>
+              <w:szCs w:val="18"/>
+            </w:rPr>
+            <w:t>Landsbergerstr. 155 * Haus 2 * 80687 M</w:t>
+          </w:r>
+          <w:r>
+            <w:rPr>
+              <w:sz w:val="18"/>
+              <w:szCs w:val="18"/>
+            </w:rPr>
+            <w:t>ünchen</w:t>
+          </w:r>
+        </w:p>
+        <w:p>
+          <w:pPr>
+            <w:rPr>
+              <w:sz w:val="18"/>
+              <w:szCs w:val="18"/>
+            </w:rPr>
+          </w:pPr>
+          <w:r>
+            <w:rPr>
+              <w:sz w:val="18"/>
+              <w:szCs w:val="18"/>
+            </w:rPr>
+            <w:t>Tel.: 089 / 57 94  93 9-0 * Fax: 089 / 57 94 93 9-9</w:t>
+          </w:r>
+        </w:p>
+        <w:p>
+          <w:pPr>
+            <w:jc w:val="center"/>
+            <w:rPr>
+              <w:rFonts w:asciiTheme="minorHAnsi" w:hAnsiTheme="minorHAnsi"/>
+            </w:rPr>
+          </w:pPr>
+          <w:r>
+            <w:rPr>
+              <w:sz w:val="18"/>
+              <w:szCs w:val="18"/>
+            </w:rPr>
+            <w:t>info@zierer.biz</w:t>
+          </w:r>
+        </w:p>
+      </w:tc>
+      <w:tc>
+        <w:tcPr>
+          <w:tcW w:w="2688" w:type="dxa"/>
+        </w:tcPr>
+        <w:p>
+          <w:pPr>
+            <w:jc w:val="center"/>
+          </w:pPr>
+        </w:p>
+      </w:tc>
+    </w:tr>
+  </w:tbl>
   <w:p>
     <w:pPr>
-      <w:pStyle w:val="Heading1"/>
-      <w:jc w:val="right"/>
-      <w:rPr>
-        <w:i w:val="0"/>
-        <w:iCs w:val="0"/>
-        <w:sz w:val="24"/>
-        <w:lang w:val="en-GB"/>
-      </w:rPr>
+      <w:pStyle w:val="Header"/>
     </w:pPr>
-    <w:r>
-      <w:rPr>
-        <w:i w:val="0"/>
-        <w:iCs w:val="0"/>
-        <w:sz w:val="24"/>
-        <w:lang w:val="en-GB"/>
-      </w:rPr>
-      <w:t>WERNER OTTL GmbH &amp; Co. KG</w:t>
-    </w:r>
-  </w:p>
-  <w:p>
-    <w:pPr>
-      <w:pStyle w:val="Heading2"/>
-      <w:rPr>
-        <w:rFonts w:ascii="Univers" w:hAnsi="Univers"/>
-        <w:spacing w:val="124"/>
-        <w:lang w:val="en-GB"/>
-      </w:rPr>
-    </w:pPr>
-    <w:r>
-      <w:rPr>
-        <w:rFonts w:ascii="Univers" w:hAnsi="Univers"/>
-        <w:spacing w:val="124"/>
-        <w:lang w:val="en-GB"/>
-      </w:rPr>
-      <w:t>Container-Service</w:t>
-    </w:r>
-  </w:p>
-  <w:p>
-    <w:pPr>
-      <w:jc w:val="right"/>
-      <w:rPr>
-        <w:sz w:val="18"/>
-        <w:szCs w:val="18"/>
-        <w:lang w:val="en-GB"/>
-      </w:rPr>
-    </w:pPr>
-    <w:proofErr w:type="spellStart"/>
-    <w:r>
-      <w:rPr>
-        <w:sz w:val="18"/>
-        <w:szCs w:val="18"/>
-        <w:lang w:val="en-GB"/>
-      </w:rPr>
-      <w:t>Torstraße</w:t>
-    </w:r>
-    <w:proofErr w:type="spellEnd"/>
-    <w:r>
-      <w:rPr>
-        <w:sz w:val="18"/>
-        <w:szCs w:val="18"/>
-        <w:lang w:val="en-GB"/>
-      </w:rPr>
-      <w:t xml:space="preserve"> 23</w:t>
-    </w:r>
-    <w:proofErr w:type="gramStart"/>
-    <w:r>
-      <w:rPr>
-        <w:sz w:val="18"/>
-        <w:szCs w:val="18"/>
-        <w:lang w:val="en-GB"/>
-      </w:rPr>
-      <w:t>,  85241</w:t>
-    </w:r>
-    <w:proofErr w:type="gramEnd"/>
-    <w:r>
-      <w:rPr>
-        <w:sz w:val="18"/>
-        <w:szCs w:val="18"/>
-        <w:lang w:val="en-GB"/>
-      </w:rPr>
-      <w:t xml:space="preserve"> </w:t>
-    </w:r>
-    <w:proofErr w:type="spellStart"/>
-    <w:r>
-      <w:rPr>
-        <w:sz w:val="18"/>
-        <w:szCs w:val="18"/>
-        <w:lang w:val="en-GB"/>
-      </w:rPr>
-      <w:t>Hebertshausen</w:t>
-    </w:r>
-    <w:proofErr w:type="spellEnd"/>
-  </w:p>
-  <w:p>
-    <w:pPr>
-      <w:jc w:val="right"/>
-      <w:rPr>
-        <w:lang w:val="en-GB"/>
-      </w:rPr>
-    </w:pPr>
-    <w:r>
-      <w:rPr>
-        <w:sz w:val="18"/>
-        <w:szCs w:val="18"/>
-        <w:lang w:val="en-GB"/>
-      </w:rPr>
-      <w:t>TEL 08131/</w:t>
-    </w:r>
-    <w:proofErr w:type="gramStart"/>
-    <w:r>
-      <w:rPr>
-        <w:sz w:val="18"/>
-        <w:szCs w:val="18"/>
-        <w:lang w:val="en-GB"/>
-      </w:rPr>
-      <w:t>335433  -</w:t>
-    </w:r>
-    <w:proofErr w:type="gramEnd"/>
-    <w:r>
-      <w:rPr>
-        <w:sz w:val="18"/>
-        <w:szCs w:val="18"/>
-        <w:lang w:val="en-GB"/>
-      </w:rPr>
-      <w:t xml:space="preserve">  FAX 08131/277130</w:t>
-    </w:r>
   </w:p>
 </w:hdr>
 </file>
